--- a/法令ファイル/国会議員の歳費及び期末手当の臨時特例に関する法律/国会議員の歳費及び期末手当の臨時特例に関する法律（平成二十四年法律第二十九号）.docx
+++ b/法令ファイル/国会議員の歳費及び期末手当の臨時特例に関する法律/国会議員の歳費及び期末手当の臨時特例に関する法律（平成二十四年法律第二十九号）.docx
@@ -112,6 +112,18 @@
       </w:r>
     </w:p>
     <w:p>
+      <w:pPr>
+        <w:pStyle w:val="Heading5"/>
+        <w:ind w:left="440"/>
+      </w:pPr>
+      <w:r>
+        <w:t>１</w:t>
+      </w:r>
+    </w:p>
+    <w:p>
+      <w:pPr>
+        <w:ind w:left="440"/>
+      </w:pPr>
       <w:r>
         <w:t>この法律は、平成二十四年五月一日から施行する。</w:t>
       </w:r>
@@ -143,10 +155,22 @@
         <w:pStyle w:val="Heading1"/>
       </w:pPr>
       <w:r>
-        <w:t>附　則（平成二四年一一月二六日法律第九三号）</w:t>
+        <w:t>附則（平成二四年一一月二六日法律第九三号）</w:t>
       </w:r>
     </w:p>
     <w:p>
+      <w:pPr>
+        <w:pStyle w:val="Heading5"/>
+        <w:ind w:left="440"/>
+      </w:pPr>
+      <w:r>
+        <w:t>１</w:t>
+      </w:r>
+    </w:p>
+    <w:p>
+      <w:pPr>
+        <w:ind w:left="440"/>
+      </w:pPr>
       <w:r>
         <w:t>この法律は、公布の日の属する月の翌月の初日（公布の日が月の初日であるときは、その日）から施行する。</w:t>
       </w:r>
@@ -188,7 +212,7 @@
     </w:pPr>
     <w:r>
       <w:tab/>
-      <w:t>WeGov v0.1 - FTS141</w:t>
+      <w:t>WeGov v0.2 - FTS141</w:t>
     </w:r>
   </w:p>
 </w:ftr>
